--- a/game_reviews/translations/larry-the-leprechaun (Version 1).docx
+++ b/game_reviews/translations/larry-the-leprechaun (Version 1).docx
@@ -7,7 +7,7 @@
         <w:pStyle w:val="Heading1"/>
       </w:pPr>
       <w:r>
-        <w:t>Play Larry the Leprechaun Slot for Free | High RTP and Volatility Options</w:t>
+        <w:t>Play Larry the Leprechaun and Enjoy Free Spins and Bonus Features</w:t>
       </w:r>
     </w:p>
     <w:p>
@@ -234,7 +234,7 @@
       </w:pPr>
       <w:r/>
       <w:r>
-        <w:t>High RTP of 97.46%</w:t>
+        <w:t>Unique gameplay with four horizontal and four vertical rows</w:t>
       </w:r>
     </w:p>
     <w:p>
@@ -245,7 +245,7 @@
       </w:pPr>
       <w:r/>
       <w:r>
-        <w:t>Volatility feature for customized gameplay</w:t>
+        <w:t>Two bonus features for additional excitement</w:t>
       </w:r>
     </w:p>
     <w:p>
@@ -256,7 +256,7 @@
       </w:pPr>
       <w:r/>
       <w:r>
-        <w:t>Two bonus features for added excitement</w:t>
+        <w:t>High return to player percentage</w:t>
       </w:r>
     </w:p>
     <w:p>
@@ -267,7 +267,7 @@
       </w:pPr>
       <w:r/>
       <w:r>
-        <w:t>Related game recommendations</w:t>
+        <w:t>Volatility options for customized gameplay</w:t>
       </w:r>
     </w:p>
     <w:p>
@@ -297,7 +297,7 @@
       </w:pPr>
       <w:r/>
       <w:r>
-        <w:t>Limited information on how to trigger bonus features</w:t>
+        <w:t>Limited information on the Free Spins Bonus</w:t>
       </w:r>
     </w:p>
     <w:p>
@@ -306,7 +306,7 @@
         <w:rPr>
           <w:b/>
         </w:rPr>
-        <w:t>Play Larry the Leprechaun Slot for Free | High RTP and Volatility Options</w:t>
+        <w:t>Play Larry the Leprechaun and Enjoy Free Spins and Bonus Features</w:t>
       </w:r>
     </w:p>
     <w:p>
@@ -315,7 +315,7 @@
         <w:rPr>
           <w:i/>
         </w:rPr>
-        <w:t>Find out if Larry the Leprechaun is worth playing for free. Learn about the game's high RTP, volatility options, and bonus features. Try it now!</w:t>
+        <w:t>Read our review of Larry the Leprechaun slot game, play for free and enjoy exciting bonus features.</w:t>
       </w:r>
     </w:p>
     <w:sectPr>
